--- a/论文目录.docx
+++ b/论文目录.docx
@@ -2,6 +2,24 @@
 <file path=word/document.xml><?xml version="1.0" encoding="utf-8"?>
 <w:document xmlns:wpc="http://schemas.microsoft.com/office/word/2010/wordprocessingCanvas" xmlns:cx="http://schemas.microsoft.com/office/drawing/2014/chartex" xmlns:cx1="http://schemas.microsoft.com/office/drawing/2015/9/8/chartex" xmlns:cx2="http://schemas.microsoft.com/office/drawing/2015/10/21/chartex" xmlns:cx3="http://schemas.microsoft.com/office/drawing/2016/5/9/chartex" xmlns:cx4="http://schemas.microsoft.com/office/drawing/2016/5/10/chartex" xmlns:cx5="http://schemas.microsoft.com/office/drawing/2016/5/11/chartex" xmlns:cx6="http://schemas.microsoft.com/office/drawing/2016/5/12/chartex" xmlns:cx7="http://schemas.microsoft.com/office/drawing/2016/5/13/chartex" xmlns:cx8="http://schemas.microsoft.com/office/drawing/2016/5/14/chartex" xmlns:mc="http://schemas.openxmlformats.org/markup-compatibility/2006" xmlns:o="urn:schemas-microsoft-com:office:office" xmlns:r="http://schemas.openxmlformats.org/officeDocument/2006/relationships" xmlns:m="http://schemas.openxmlformats.org/officeDocument/2006/math" xmlns:v="urn:schemas-microsoft-com:vml" xmlns:wp14="http://schemas.microsoft.com/office/word/2010/wordprocessingDrawing" xmlns:wp="http://schemas.openxmlformats.org/drawingml/2006/wordprocessingDrawing" xmlns:w10="urn:schemas-microsoft-com:office:word" xmlns:w="http://schemas.openxmlformats.org/wordprocessingml/2006/main" xmlns:w14="http://schemas.microsoft.com/office/word/2010/wordml" xmlns:w15="http://schemas.microsoft.com/office/word/2012/wordml" xmlns:w16se="http://schemas.microsoft.com/office/word/2015/wordml/symex" xmlns:wpg="http://schemas.microsoft.com/office/word/2010/wordprocessingGroup" xmlns:wpi="http://schemas.microsoft.com/office/word/2010/wordprocessingInk" xmlns:wne="http://schemas.microsoft.com/office/word/2006/wordml" xmlns:wps="http://schemas.microsoft.com/office/word/2010/wordprocessingShape" mc:Ignorable="w14 w15 w16se wp14">
   <w:body>
+    <w:p/>
+    <w:p>
+      <w:r>
+        <w:rPr>
+          <w:rFonts w:hint="eastAsia"/>
+        </w:rPr>
+        <w:t>摘要</w:t>
+      </w:r>
+    </w:p>
+    <w:p>
+      <w:r>
+        <w:rPr>
+          <w:rFonts w:hint="eastAsia"/>
+        </w:rPr>
+        <w:t>设计总说明</w:t>
+      </w:r>
+    </w:p>
+    <w:p/>
     <w:p>
       <w:pPr>
         <w:pStyle w:val="a7"/>
@@ -15,7 +33,103 @@
         <w:rPr>
           <w:rFonts w:hint="eastAsia"/>
         </w:rPr>
-        <w:t>背景介绍</w:t>
+        <w:t>绪论</w:t>
+      </w:r>
+    </w:p>
+    <w:p>
+      <w:pPr>
+        <w:pStyle w:val="a7"/>
+        <w:numPr>
+          <w:ilvl w:val="0"/>
+          <w:numId w:val="5"/>
+        </w:numPr>
+        <w:ind w:firstLineChars="0"/>
+      </w:pPr>
+      <w:r>
+        <w:rPr>
+          <w:rFonts w:hint="eastAsia"/>
+        </w:rPr>
+        <w:t>研究背景</w:t>
+      </w:r>
+    </w:p>
+    <w:p>
+      <w:pPr>
+        <w:pStyle w:val="a7"/>
+        <w:numPr>
+          <w:ilvl w:val="0"/>
+          <w:numId w:val="5"/>
+        </w:numPr>
+        <w:ind w:firstLineChars="0"/>
+      </w:pPr>
+      <w:r>
+        <w:rPr>
+          <w:rFonts w:hint="eastAsia"/>
+        </w:rPr>
+        <w:t>型架姿态监测</w:t>
+      </w:r>
+      <w:r>
+        <w:rPr>
+          <w:rFonts w:hint="eastAsia"/>
+        </w:rPr>
+        <w:t>技术</w:t>
+      </w:r>
+      <w:r>
+        <w:rPr>
+          <w:rFonts w:hint="eastAsia"/>
+        </w:rPr>
+        <w:t>的</w:t>
+      </w:r>
+      <w:r>
+        <w:rPr>
+          <w:rFonts w:hint="eastAsia"/>
+        </w:rPr>
+        <w:t>国内外</w:t>
+      </w:r>
+      <w:r>
+        <w:rPr>
+          <w:rFonts w:hint="eastAsia"/>
+        </w:rPr>
+        <w:t>现状</w:t>
+      </w:r>
+      <w:r>
+        <w:rPr>
+          <w:rFonts w:hint="eastAsia"/>
+        </w:rPr>
+        <w:t>(</w:t>
+      </w:r>
+      <w:r>
+        <w:rPr>
+          <w:rFonts w:hint="eastAsia"/>
+        </w:rPr>
+        <w:t>激</w:t>
+      </w:r>
+      <w:r>
+        <w:rPr>
+          <w:rFonts w:hint="eastAsia"/>
+        </w:rPr>
+        <w:t>光测绘 静力水准仪 MEMS传感器系统)</w:t>
+      </w:r>
+    </w:p>
+    <w:p>
+      <w:pPr>
+        <w:pStyle w:val="a7"/>
+        <w:numPr>
+          <w:ilvl w:val="0"/>
+          <w:numId w:val="5"/>
+        </w:numPr>
+        <w:ind w:firstLineChars="0"/>
+      </w:pPr>
+      <w:r>
+        <w:rPr>
+          <w:rFonts w:hint="eastAsia"/>
+        </w:rPr>
+        <w:t>研究</w:t>
+      </w:r>
+      <w:r>
+        <w:rPr>
+          <w:rFonts w:hint="eastAsia"/>
+        </w:rPr>
+        <w:t>意义</w:t>
       </w:r>
     </w:p>
     <w:p>
@@ -31,7 +145,69 @@
         <w:rPr>
           <w:rFonts w:hint="eastAsia"/>
         </w:rPr>
-        <w:t>整体系统设计</w:t>
+        <w:t>型架姿态监测</w:t>
+      </w:r>
+      <w:r>
+        <w:rPr>
+          <w:rFonts w:hint="eastAsia"/>
+        </w:rPr>
+        <w:t>系统的</w:t>
+      </w:r>
+      <w:r>
+        <w:rPr>
+          <w:rFonts w:hint="eastAsia"/>
+        </w:rPr>
+        <w:t>分析与</w:t>
+      </w:r>
+      <w:r>
+        <w:rPr>
+          <w:rFonts w:hint="eastAsia"/>
+        </w:rPr>
+        <w:t>设计</w:t>
+      </w:r>
+    </w:p>
+    <w:p>
+      <w:pPr>
+        <w:pStyle w:val="a7"/>
+        <w:numPr>
+          <w:ilvl w:val="0"/>
+          <w:numId w:val="7"/>
+        </w:numPr>
+        <w:ind w:firstLineChars="0"/>
+      </w:pPr>
+      <w:r>
+        <w:rPr>
+          <w:rFonts w:hint="eastAsia"/>
+        </w:rPr>
+        <w:t>型架姿态监测系统设计的基本方案和原理</w:t>
+      </w:r>
+    </w:p>
+    <w:p>
+      <w:pPr>
+        <w:pStyle w:val="a7"/>
+        <w:numPr>
+          <w:ilvl w:val="0"/>
+          <w:numId w:val="7"/>
+        </w:numPr>
+        <w:ind w:firstLineChars="0"/>
+      </w:pPr>
+      <w:r>
+        <w:rPr>
+          <w:rFonts w:hint="eastAsia"/>
+        </w:rPr>
+        <w:t>MEMS</w:t>
+      </w:r>
+      <w:r>
+        <w:rPr>
+          <w:rFonts w:hint="eastAsia"/>
+        </w:rPr>
+        <w:t>倾角</w:t>
+      </w:r>
+      <w:r>
+        <w:rPr>
+          <w:rFonts w:hint="eastAsia"/>
+        </w:rPr>
+        <w:t>传感器原理</w:t>
       </w:r>
     </w:p>
     <w:p>
@@ -47,7 +223,103 @@
         <w:rPr>
           <w:rFonts w:hint="eastAsia"/>
         </w:rPr>
-        <w:t>项目实施方法</w:t>
+        <w:t>MEMS</w:t>
+      </w:r>
+      <w:r>
+        <w:rPr>
+          <w:rFonts w:hint="eastAsia"/>
+        </w:rPr>
+        <w:t>传感器系统的设计</w:t>
+      </w:r>
+    </w:p>
+    <w:p>
+      <w:pPr>
+        <w:pStyle w:val="a7"/>
+        <w:numPr>
+          <w:ilvl w:val="0"/>
+          <w:numId w:val="8"/>
+        </w:numPr>
+        <w:ind w:firstLineChars="0"/>
+      </w:pPr>
+      <w:r>
+        <w:rPr>
+          <w:rFonts w:hint="eastAsia"/>
+        </w:rPr>
+        <w:t>MEMS</w:t>
+      </w:r>
+      <w:r>
+        <w:rPr>
+          <w:rFonts w:hint="eastAsia"/>
+        </w:rPr>
+        <w:t>传感器的硬件部分设计(</w:t>
+      </w:r>
+      <w:r>
+        <w:t>mcu adc mems</w:t>
+      </w:r>
+      <w:r>
+        <w:rPr>
+          <w:rFonts w:hint="eastAsia"/>
+        </w:rPr>
+        <w:t>加速度计 RS485总线</w:t>
+      </w:r>
+      <w:r>
+        <w:rPr>
+          <w:rFonts w:hint="eastAsia"/>
+        </w:rPr>
+        <w:t xml:space="preserve"> pcb</w:t>
+      </w:r>
+      <w:r>
+        <w:rPr>
+          <w:rFonts w:hint="eastAsia"/>
+        </w:rPr>
+        <w:t>)</w:t>
+      </w:r>
+    </w:p>
+    <w:p>
+      <w:pPr>
+        <w:pStyle w:val="a7"/>
+        <w:numPr>
+          <w:ilvl w:val="0"/>
+          <w:numId w:val="8"/>
+        </w:numPr>
+        <w:ind w:firstLineChars="0"/>
+      </w:pPr>
+      <w:r>
+        <w:rPr>
+          <w:rFonts w:hint="eastAsia"/>
+        </w:rPr>
+        <w:t>MEMS</w:t>
+      </w:r>
+      <w:r>
+        <w:rPr>
+          <w:rFonts w:hint="eastAsia"/>
+        </w:rPr>
+        <w:t>传感器的软件部分设计(spi</w:t>
+      </w:r>
+      <w:r>
+        <w:t xml:space="preserve">  fir</w:t>
+      </w:r>
+      <w:r>
+        <w:rPr>
+          <w:rFonts w:hint="eastAsia"/>
+        </w:rPr>
+        <w:t>滤波器 程序流程图)</w:t>
+      </w:r>
+    </w:p>
+    <w:p>
+      <w:pPr>
+        <w:pStyle w:val="a7"/>
+        <w:numPr>
+          <w:ilvl w:val="0"/>
+          <w:numId w:val="8"/>
+        </w:numPr>
+        <w:ind w:firstLineChars="0"/>
+      </w:pPr>
+      <w:r>
+        <w:rPr>
+          <w:rFonts w:hint="eastAsia"/>
+        </w:rPr>
+        <w:t>工控显示屏程序设计</w:t>
       </w:r>
     </w:p>
     <w:p>
@@ -63,7 +335,13 @@
         <w:rPr>
           <w:rFonts w:hint="eastAsia"/>
         </w:rPr>
-        <w:t>数据获取</w:t>
+        <w:t>型架姿态监测与调整方</w:t>
+      </w:r>
+      <w:r>
+        <w:rPr>
+          <w:rFonts w:hint="eastAsia"/>
+        </w:rPr>
+        <w:t>案</w:t>
       </w:r>
     </w:p>
     <w:p>
@@ -71,7 +349,7 @@
         <w:pStyle w:val="a7"/>
         <w:numPr>
           <w:ilvl w:val="0"/>
-          <w:numId w:val="2"/>
+          <w:numId w:val="3"/>
         </w:numPr>
         <w:ind w:firstLineChars="0"/>
       </w:pPr>
@@ -79,10 +357,13 @@
         <w:rPr>
           <w:rFonts w:hint="eastAsia"/>
         </w:rPr>
-        <w:t>stm</w:t>
-      </w:r>
-      <w:r>
-        <w:t>32</w:t>
+        <w:t>型架姿态</w:t>
+      </w:r>
+      <w:r>
+        <w:rPr>
+          <w:rFonts w:hint="eastAsia"/>
+        </w:rPr>
+        <w:t>监测难点(柔性平面，不易测量)</w:t>
       </w:r>
     </w:p>
     <w:p>
@@ -90,7 +371,7 @@
         <w:pStyle w:val="a7"/>
         <w:numPr>
           <w:ilvl w:val="0"/>
-          <w:numId w:val="2"/>
+          <w:numId w:val="3"/>
         </w:numPr>
         <w:ind w:firstLineChars="0"/>
       </w:pPr>
@@ -98,7 +379,25 @@
         <w:rPr>
           <w:rFonts w:hint="eastAsia"/>
         </w:rPr>
-        <w:t>缓解施工中振动的影响(加入fir滤波器)</w:t>
+        <w:t>基于多节点测量的</w:t>
+      </w:r>
+      <w:r>
+        <w:rPr>
+          <w:rFonts w:hint="eastAsia"/>
+        </w:rPr>
+        <w:t>型架姿态监测解决方</w:t>
+      </w:r>
+      <w:r>
+        <w:rPr>
+          <w:rFonts w:hint="eastAsia"/>
+        </w:rPr>
+        <w:t>案</w:t>
+      </w:r>
+      <w:r>
+        <w:rPr>
+          <w:rFonts w:hint="eastAsia"/>
+        </w:rPr>
+        <w:t>(在最具有刚性的地点测量，多点测量)</w:t>
       </w:r>
     </w:p>
     <w:p>
@@ -106,7 +405,7 @@
         <w:pStyle w:val="a7"/>
         <w:numPr>
           <w:ilvl w:val="0"/>
-          <w:numId w:val="2"/>
+          <w:numId w:val="3"/>
         </w:numPr>
         <w:ind w:firstLineChars="0"/>
       </w:pPr>
@@ -114,40 +413,10 @@
         <w:rPr>
           <w:rFonts w:hint="eastAsia"/>
         </w:rPr>
-        <w:t>RS485总线</w:t>
-      </w:r>
-    </w:p>
-    <w:p>
-      <w:pPr>
-        <w:pStyle w:val="a7"/>
-        <w:numPr>
-          <w:ilvl w:val="0"/>
-          <w:numId w:val="2"/>
-        </w:numPr>
-        <w:ind w:firstLineChars="0"/>
-      </w:pPr>
-      <w:r>
-        <w:rPr>
-          <w:rFonts w:hint="eastAsia"/>
-        </w:rPr>
-        <w:t>传感器程序框图</w:t>
-      </w:r>
-    </w:p>
-    <w:p>
-      <w:pPr>
-        <w:pStyle w:val="a7"/>
-        <w:numPr>
-          <w:ilvl w:val="0"/>
-          <w:numId w:val="2"/>
-        </w:numPr>
-        <w:ind w:firstLineChars="0"/>
-      </w:pPr>
-      <w:r>
-        <w:rPr>
-          <w:rFonts w:hint="eastAsia"/>
-        </w:rPr>
-        <w:t>组态显示屏</w:t>
-      </w:r>
+        <w:t>型架姿态调整方案</w:t>
+      </w:r>
+      <w:bookmarkStart w:id="0" w:name="_GoBack"/>
+      <w:bookmarkEnd w:id="0"/>
     </w:p>
     <w:p>
       <w:pPr>
@@ -162,7 +431,7 @@
         <w:rPr>
           <w:rFonts w:hint="eastAsia"/>
         </w:rPr>
-        <w:t>监测模型建立</w:t>
+        <w:t>实验结果与分析</w:t>
       </w:r>
     </w:p>
     <w:p>
@@ -170,7 +439,7 @@
         <w:pStyle w:val="a7"/>
         <w:numPr>
           <w:ilvl w:val="0"/>
-          <w:numId w:val="3"/>
+          <w:numId w:val="4"/>
         </w:numPr>
         <w:ind w:firstLineChars="0"/>
       </w:pPr>
@@ -178,7 +447,19 @@
         <w:rPr>
           <w:rFonts w:hint="eastAsia"/>
         </w:rPr>
-        <w:t>三个传感器监测型架姿态</w:t>
+        <w:t>以莱卡激光测绘系统</w:t>
+      </w:r>
+      <w:r>
+        <w:rPr>
+          <w:rFonts w:hint="eastAsia"/>
+        </w:rPr>
+        <w:t>作为</w:t>
+      </w:r>
+      <w:r>
+        <w:rPr>
+          <w:rFonts w:hint="eastAsia"/>
+        </w:rPr>
+        <w:t>基准</w:t>
       </w:r>
     </w:p>
     <w:p>
@@ -186,7 +467,7 @@
         <w:pStyle w:val="a7"/>
         <w:numPr>
           <w:ilvl w:val="0"/>
-          <w:numId w:val="3"/>
+          <w:numId w:val="4"/>
         </w:numPr>
         <w:ind w:firstLineChars="0"/>
       </w:pPr>
@@ -194,7 +475,23 @@
         <w:rPr>
           <w:rFonts w:hint="eastAsia"/>
         </w:rPr>
-        <w:t>构建动态模型的方法</w:t>
+        <w:t>模拟沉降进行测试</w:t>
+      </w:r>
+    </w:p>
+    <w:p>
+      <w:pPr>
+        <w:pStyle w:val="a7"/>
+        <w:numPr>
+          <w:ilvl w:val="0"/>
+          <w:numId w:val="4"/>
+        </w:numPr>
+        <w:ind w:firstLineChars="0"/>
+      </w:pPr>
+      <w:r>
+        <w:rPr>
+          <w:rFonts w:hint="eastAsia"/>
+        </w:rPr>
+        <w:t>测试结果</w:t>
       </w:r>
     </w:p>
     <w:p>
@@ -210,17 +507,15 @@
         <w:rPr>
           <w:rFonts w:hint="eastAsia"/>
         </w:rPr>
-        <w:t>实际测试</w:t>
-      </w:r>
-      <w:bookmarkStart w:id="0" w:name="_GoBack"/>
-      <w:bookmarkEnd w:id="0"/>
+        <w:t>总结与展望</w:t>
+      </w:r>
     </w:p>
     <w:p>
       <w:pPr>
         <w:pStyle w:val="a7"/>
         <w:numPr>
           <w:ilvl w:val="0"/>
-          <w:numId w:val="4"/>
+          <w:numId w:val="6"/>
         </w:numPr>
         <w:ind w:firstLineChars="0"/>
       </w:pPr>
@@ -228,7 +523,7 @@
         <w:rPr>
           <w:rFonts w:hint="eastAsia"/>
         </w:rPr>
-        <w:t>以莱卡激光测绘系统做为基准</w:t>
+        <w:t>总结</w:t>
       </w:r>
     </w:p>
     <w:p>
@@ -236,18 +531,40 @@
         <w:pStyle w:val="a7"/>
         <w:numPr>
           <w:ilvl w:val="0"/>
-          <w:numId w:val="4"/>
+          <w:numId w:val="6"/>
         </w:numPr>
         <w:ind w:firstLineChars="0"/>
-        <w:rPr>
-          <w:rFonts w:hint="eastAsia"/>
-        </w:rPr>
-      </w:pPr>
-      <w:r>
-        <w:rPr>
-          <w:rFonts w:hint="eastAsia"/>
-        </w:rPr>
-        <w:t>模拟沉降进行测试</w:t>
+      </w:pPr>
+      <w:r>
+        <w:rPr>
+          <w:rFonts w:hint="eastAsia"/>
+        </w:rPr>
+        <w:t>展望</w:t>
+      </w:r>
+    </w:p>
+    <w:p/>
+    <w:p>
+      <w:r>
+        <w:rPr>
+          <w:rFonts w:hint="eastAsia"/>
+        </w:rPr>
+        <w:t>参考文献</w:t>
+      </w:r>
+    </w:p>
+    <w:p>
+      <w:r>
+        <w:rPr>
+          <w:rFonts w:hint="eastAsia"/>
+        </w:rPr>
+        <w:t>致谢</w:t>
+      </w:r>
+    </w:p>
+    <w:p>
+      <w:r>
+        <w:rPr>
+          <w:rFonts w:hint="eastAsia"/>
+        </w:rPr>
+        <w:t>附录</w:t>
       </w:r>
     </w:p>
     <w:sectPr>
@@ -301,6 +618,95 @@
 <file path=word/numbering.xml><?xml version="1.0" encoding="utf-8"?>
 <w:numbering xmlns:wpc="http://schemas.microsoft.com/office/word/2010/wordprocessingCanvas" xmlns:cx="http://schemas.microsoft.com/office/drawing/2014/chartex" xmlns:cx1="http://schemas.microsoft.com/office/drawing/2015/9/8/chartex" xmlns:cx2="http://schemas.microsoft.com/office/drawing/2015/10/21/chartex" xmlns:cx3="http://schemas.microsoft.com/office/drawing/2016/5/9/chartex" xmlns:cx4="http://schemas.microsoft.com/office/drawing/2016/5/10/chartex" xmlns:cx5="http://schemas.microsoft.com/office/drawing/2016/5/11/chartex" xmlns:cx6="http://schemas.microsoft.com/office/drawing/2016/5/12/chartex" xmlns:cx7="http://schemas.microsoft.com/office/drawing/2016/5/13/chartex" xmlns:cx8="http://schemas.microsoft.com/office/drawing/2016/5/14/chartex" xmlns:mc="http://schemas.openxmlformats.org/markup-compatibility/2006" xmlns:o="urn:schemas-microsoft-com:office:office" xmlns:r="http://schemas.openxmlformats.org/officeDocument/2006/relationships" xmlns:m="http://schemas.openxmlformats.org/officeDocument/2006/math" xmlns:v="urn:schemas-microsoft-com:vml" xmlns:wp14="http://schemas.microsoft.com/office/word/2010/wordprocessingDrawing" xmlns:wp="http://schemas.openxmlformats.org/drawingml/2006/wordprocessingDrawing" xmlns:w10="urn:schemas-microsoft-com:office:word" xmlns:w="http://schemas.openxmlformats.org/wordprocessingml/2006/main" xmlns:w14="http://schemas.microsoft.com/office/word/2010/wordml" xmlns:w15="http://schemas.microsoft.com/office/word/2012/wordml" xmlns:w16se="http://schemas.microsoft.com/office/word/2015/wordml/symex" xmlns:wpg="http://schemas.microsoft.com/office/word/2010/wordprocessingGroup" xmlns:wpi="http://schemas.microsoft.com/office/word/2010/wordprocessingInk" xmlns:wne="http://schemas.microsoft.com/office/word/2006/wordml" xmlns:wps="http://schemas.microsoft.com/office/word/2010/wordprocessingShape" mc:Ignorable="w14 w15 w16se wp14">
   <w:abstractNum w:abstractNumId="0" w15:restartNumberingAfterBreak="0">
+    <w:nsid w:val="27895FCA"/>
+    <w:multiLevelType w:val="hybridMultilevel"/>
+    <w:tmpl w:val="60E4682C"/>
+    <w:lvl w:ilvl="0" w:tplc="E7A8BEBA">
+      <w:start w:val="1"/>
+      <w:numFmt w:val="decimal"/>
+      <w:lvlText w:val="%1."/>
+      <w:lvlJc w:val="left"/>
+      <w:pPr>
+        <w:ind w:left="780" w:hanging="360"/>
+      </w:pPr>
+      <w:rPr>
+        <w:rFonts w:hint="default"/>
+      </w:rPr>
+    </w:lvl>
+    <w:lvl w:ilvl="1" w:tplc="04090019" w:tentative="1">
+      <w:start w:val="1"/>
+      <w:numFmt w:val="lowerLetter"/>
+      <w:lvlText w:val="%2)"/>
+      <w:lvlJc w:val="left"/>
+      <w:pPr>
+        <w:ind w:left="1260" w:hanging="420"/>
+      </w:pPr>
+    </w:lvl>
+    <w:lvl w:ilvl="2" w:tplc="0409001B" w:tentative="1">
+      <w:start w:val="1"/>
+      <w:numFmt w:val="lowerRoman"/>
+      <w:lvlText w:val="%3."/>
+      <w:lvlJc w:val="right"/>
+      <w:pPr>
+        <w:ind w:left="1680" w:hanging="420"/>
+      </w:pPr>
+    </w:lvl>
+    <w:lvl w:ilvl="3" w:tplc="0409000F" w:tentative="1">
+      <w:start w:val="1"/>
+      <w:numFmt w:val="decimal"/>
+      <w:lvlText w:val="%4."/>
+      <w:lvlJc w:val="left"/>
+      <w:pPr>
+        <w:ind w:left="2100" w:hanging="420"/>
+      </w:pPr>
+    </w:lvl>
+    <w:lvl w:ilvl="4" w:tplc="04090019" w:tentative="1">
+      <w:start w:val="1"/>
+      <w:numFmt w:val="lowerLetter"/>
+      <w:lvlText w:val="%5)"/>
+      <w:lvlJc w:val="left"/>
+      <w:pPr>
+        <w:ind w:left="2520" w:hanging="420"/>
+      </w:pPr>
+    </w:lvl>
+    <w:lvl w:ilvl="5" w:tplc="0409001B" w:tentative="1">
+      <w:start w:val="1"/>
+      <w:numFmt w:val="lowerRoman"/>
+      <w:lvlText w:val="%6."/>
+      <w:lvlJc w:val="right"/>
+      <w:pPr>
+        <w:ind w:left="2940" w:hanging="420"/>
+      </w:pPr>
+    </w:lvl>
+    <w:lvl w:ilvl="6" w:tplc="0409000F" w:tentative="1">
+      <w:start w:val="1"/>
+      <w:numFmt w:val="decimal"/>
+      <w:lvlText w:val="%7."/>
+      <w:lvlJc w:val="left"/>
+      <w:pPr>
+        <w:ind w:left="3360" w:hanging="420"/>
+      </w:pPr>
+    </w:lvl>
+    <w:lvl w:ilvl="7" w:tplc="04090019" w:tentative="1">
+      <w:start w:val="1"/>
+      <w:numFmt w:val="lowerLetter"/>
+      <w:lvlText w:val="%8)"/>
+      <w:lvlJc w:val="left"/>
+      <w:pPr>
+        <w:ind w:left="3780" w:hanging="420"/>
+      </w:pPr>
+    </w:lvl>
+    <w:lvl w:ilvl="8" w:tplc="0409001B" w:tentative="1">
+      <w:start w:val="1"/>
+      <w:numFmt w:val="lowerRoman"/>
+      <w:lvlText w:val="%9."/>
+      <w:lvlJc w:val="right"/>
+      <w:pPr>
+        <w:ind w:left="4200" w:hanging="420"/>
+      </w:pPr>
+    </w:lvl>
+  </w:abstractNum>
+  <w:abstractNum w:abstractNumId="1" w15:restartNumberingAfterBreak="0">
     <w:nsid w:val="28545857"/>
     <w:multiLevelType w:val="hybridMultilevel"/>
     <w:tmpl w:val="2AD2167C"/>
@@ -389,7 +795,96 @@
       </w:pPr>
     </w:lvl>
   </w:abstractNum>
-  <w:abstractNum w:abstractNumId="1" w15:restartNumberingAfterBreak="0">
+  <w:abstractNum w:abstractNumId="2" w15:restartNumberingAfterBreak="0">
+    <w:nsid w:val="33AA2C9A"/>
+    <w:multiLevelType w:val="hybridMultilevel"/>
+    <w:tmpl w:val="BDFA9D80"/>
+    <w:lvl w:ilvl="0" w:tplc="68FE5BD0">
+      <w:start w:val="1"/>
+      <w:numFmt w:val="decimal"/>
+      <w:lvlText w:val="%1."/>
+      <w:lvlJc w:val="left"/>
+      <w:pPr>
+        <w:ind w:left="780" w:hanging="360"/>
+      </w:pPr>
+      <w:rPr>
+        <w:rFonts w:hint="default"/>
+      </w:rPr>
+    </w:lvl>
+    <w:lvl w:ilvl="1" w:tplc="04090019" w:tentative="1">
+      <w:start w:val="1"/>
+      <w:numFmt w:val="lowerLetter"/>
+      <w:lvlText w:val="%2)"/>
+      <w:lvlJc w:val="left"/>
+      <w:pPr>
+        <w:ind w:left="1260" w:hanging="420"/>
+      </w:pPr>
+    </w:lvl>
+    <w:lvl w:ilvl="2" w:tplc="0409001B" w:tentative="1">
+      <w:start w:val="1"/>
+      <w:numFmt w:val="lowerRoman"/>
+      <w:lvlText w:val="%3."/>
+      <w:lvlJc w:val="right"/>
+      <w:pPr>
+        <w:ind w:left="1680" w:hanging="420"/>
+      </w:pPr>
+    </w:lvl>
+    <w:lvl w:ilvl="3" w:tplc="0409000F" w:tentative="1">
+      <w:start w:val="1"/>
+      <w:numFmt w:val="decimal"/>
+      <w:lvlText w:val="%4."/>
+      <w:lvlJc w:val="left"/>
+      <w:pPr>
+        <w:ind w:left="2100" w:hanging="420"/>
+      </w:pPr>
+    </w:lvl>
+    <w:lvl w:ilvl="4" w:tplc="04090019" w:tentative="1">
+      <w:start w:val="1"/>
+      <w:numFmt w:val="lowerLetter"/>
+      <w:lvlText w:val="%5)"/>
+      <w:lvlJc w:val="left"/>
+      <w:pPr>
+        <w:ind w:left="2520" w:hanging="420"/>
+      </w:pPr>
+    </w:lvl>
+    <w:lvl w:ilvl="5" w:tplc="0409001B" w:tentative="1">
+      <w:start w:val="1"/>
+      <w:numFmt w:val="lowerRoman"/>
+      <w:lvlText w:val="%6."/>
+      <w:lvlJc w:val="right"/>
+      <w:pPr>
+        <w:ind w:left="2940" w:hanging="420"/>
+      </w:pPr>
+    </w:lvl>
+    <w:lvl w:ilvl="6" w:tplc="0409000F" w:tentative="1">
+      <w:start w:val="1"/>
+      <w:numFmt w:val="decimal"/>
+      <w:lvlText w:val="%7."/>
+      <w:lvlJc w:val="left"/>
+      <w:pPr>
+        <w:ind w:left="3360" w:hanging="420"/>
+      </w:pPr>
+    </w:lvl>
+    <w:lvl w:ilvl="7" w:tplc="04090019" w:tentative="1">
+      <w:start w:val="1"/>
+      <w:numFmt w:val="lowerLetter"/>
+      <w:lvlText w:val="%8)"/>
+      <w:lvlJc w:val="left"/>
+      <w:pPr>
+        <w:ind w:left="3780" w:hanging="420"/>
+      </w:pPr>
+    </w:lvl>
+    <w:lvl w:ilvl="8" w:tplc="0409001B" w:tentative="1">
+      <w:start w:val="1"/>
+      <w:numFmt w:val="lowerRoman"/>
+      <w:lvlText w:val="%9."/>
+      <w:lvlJc w:val="right"/>
+      <w:pPr>
+        <w:ind w:left="4200" w:hanging="420"/>
+      </w:pPr>
+    </w:lvl>
+  </w:abstractNum>
+  <w:abstractNum w:abstractNumId="3" w15:restartNumberingAfterBreak="0">
     <w:nsid w:val="39B0539F"/>
     <w:multiLevelType w:val="hybridMultilevel"/>
     <w:tmpl w:val="D9F04E96"/>
@@ -478,7 +973,96 @@
       </w:pPr>
     </w:lvl>
   </w:abstractNum>
-  <w:abstractNum w:abstractNumId="2" w15:restartNumberingAfterBreak="0">
+  <w:abstractNum w:abstractNumId="4" w15:restartNumberingAfterBreak="0">
+    <w:nsid w:val="3D036A1B"/>
+    <w:multiLevelType w:val="hybridMultilevel"/>
+    <w:tmpl w:val="2A6CD966"/>
+    <w:lvl w:ilvl="0" w:tplc="84BCC354">
+      <w:start w:val="1"/>
+      <w:numFmt w:val="decimal"/>
+      <w:lvlText w:val="%1."/>
+      <w:lvlJc w:val="left"/>
+      <w:pPr>
+        <w:ind w:left="780" w:hanging="360"/>
+      </w:pPr>
+      <w:rPr>
+        <w:rFonts w:hint="default"/>
+      </w:rPr>
+    </w:lvl>
+    <w:lvl w:ilvl="1" w:tplc="04090019" w:tentative="1">
+      <w:start w:val="1"/>
+      <w:numFmt w:val="lowerLetter"/>
+      <w:lvlText w:val="%2)"/>
+      <w:lvlJc w:val="left"/>
+      <w:pPr>
+        <w:ind w:left="1260" w:hanging="420"/>
+      </w:pPr>
+    </w:lvl>
+    <w:lvl w:ilvl="2" w:tplc="0409001B" w:tentative="1">
+      <w:start w:val="1"/>
+      <w:numFmt w:val="lowerRoman"/>
+      <w:lvlText w:val="%3."/>
+      <w:lvlJc w:val="right"/>
+      <w:pPr>
+        <w:ind w:left="1680" w:hanging="420"/>
+      </w:pPr>
+    </w:lvl>
+    <w:lvl w:ilvl="3" w:tplc="0409000F" w:tentative="1">
+      <w:start w:val="1"/>
+      <w:numFmt w:val="decimal"/>
+      <w:lvlText w:val="%4."/>
+      <w:lvlJc w:val="left"/>
+      <w:pPr>
+        <w:ind w:left="2100" w:hanging="420"/>
+      </w:pPr>
+    </w:lvl>
+    <w:lvl w:ilvl="4" w:tplc="04090019" w:tentative="1">
+      <w:start w:val="1"/>
+      <w:numFmt w:val="lowerLetter"/>
+      <w:lvlText w:val="%5)"/>
+      <w:lvlJc w:val="left"/>
+      <w:pPr>
+        <w:ind w:left="2520" w:hanging="420"/>
+      </w:pPr>
+    </w:lvl>
+    <w:lvl w:ilvl="5" w:tplc="0409001B" w:tentative="1">
+      <w:start w:val="1"/>
+      <w:numFmt w:val="lowerRoman"/>
+      <w:lvlText w:val="%6."/>
+      <w:lvlJc w:val="right"/>
+      <w:pPr>
+        <w:ind w:left="2940" w:hanging="420"/>
+      </w:pPr>
+    </w:lvl>
+    <w:lvl w:ilvl="6" w:tplc="0409000F" w:tentative="1">
+      <w:start w:val="1"/>
+      <w:numFmt w:val="decimal"/>
+      <w:lvlText w:val="%7."/>
+      <w:lvlJc w:val="left"/>
+      <w:pPr>
+        <w:ind w:left="3360" w:hanging="420"/>
+      </w:pPr>
+    </w:lvl>
+    <w:lvl w:ilvl="7" w:tplc="04090019" w:tentative="1">
+      <w:start w:val="1"/>
+      <w:numFmt w:val="lowerLetter"/>
+      <w:lvlText w:val="%8)"/>
+      <w:lvlJc w:val="left"/>
+      <w:pPr>
+        <w:ind w:left="3780" w:hanging="420"/>
+      </w:pPr>
+    </w:lvl>
+    <w:lvl w:ilvl="8" w:tplc="0409001B" w:tentative="1">
+      <w:start w:val="1"/>
+      <w:numFmt w:val="lowerRoman"/>
+      <w:lvlText w:val="%9."/>
+      <w:lvlJc w:val="right"/>
+      <w:pPr>
+        <w:ind w:left="4200" w:hanging="420"/>
+      </w:pPr>
+    </w:lvl>
+  </w:abstractNum>
+  <w:abstractNum w:abstractNumId="5" w15:restartNumberingAfterBreak="0">
     <w:nsid w:val="3F22468F"/>
     <w:multiLevelType w:val="hybridMultilevel"/>
     <w:tmpl w:val="F99ED0B8"/>
@@ -567,7 +1151,7 @@
       </w:pPr>
     </w:lvl>
   </w:abstractNum>
-  <w:abstractNum w:abstractNumId="3" w15:restartNumberingAfterBreak="0">
+  <w:abstractNum w:abstractNumId="6" w15:restartNumberingAfterBreak="0">
     <w:nsid w:val="46AE40CF"/>
     <w:multiLevelType w:val="hybridMultilevel"/>
     <w:tmpl w:val="3CDC258C"/>
@@ -656,17 +1240,118 @@
       </w:pPr>
     </w:lvl>
   </w:abstractNum>
+  <w:abstractNum w:abstractNumId="7" w15:restartNumberingAfterBreak="0">
+    <w:nsid w:val="61D73BFF"/>
+    <w:multiLevelType w:val="hybridMultilevel"/>
+    <w:tmpl w:val="37DE9E96"/>
+    <w:lvl w:ilvl="0" w:tplc="28944346">
+      <w:start w:val="1"/>
+      <w:numFmt w:val="decimal"/>
+      <w:lvlText w:val="%1."/>
+      <w:lvlJc w:val="left"/>
+      <w:pPr>
+        <w:ind w:left="780" w:hanging="360"/>
+      </w:pPr>
+      <w:rPr>
+        <w:rFonts w:hint="default"/>
+      </w:rPr>
+    </w:lvl>
+    <w:lvl w:ilvl="1" w:tplc="04090019" w:tentative="1">
+      <w:start w:val="1"/>
+      <w:numFmt w:val="lowerLetter"/>
+      <w:lvlText w:val="%2)"/>
+      <w:lvlJc w:val="left"/>
+      <w:pPr>
+        <w:ind w:left="1260" w:hanging="420"/>
+      </w:pPr>
+    </w:lvl>
+    <w:lvl w:ilvl="2" w:tplc="0409001B" w:tentative="1">
+      <w:start w:val="1"/>
+      <w:numFmt w:val="lowerRoman"/>
+      <w:lvlText w:val="%3."/>
+      <w:lvlJc w:val="right"/>
+      <w:pPr>
+        <w:ind w:left="1680" w:hanging="420"/>
+      </w:pPr>
+    </w:lvl>
+    <w:lvl w:ilvl="3" w:tplc="0409000F" w:tentative="1">
+      <w:start w:val="1"/>
+      <w:numFmt w:val="decimal"/>
+      <w:lvlText w:val="%4."/>
+      <w:lvlJc w:val="left"/>
+      <w:pPr>
+        <w:ind w:left="2100" w:hanging="420"/>
+      </w:pPr>
+    </w:lvl>
+    <w:lvl w:ilvl="4" w:tplc="04090019" w:tentative="1">
+      <w:start w:val="1"/>
+      <w:numFmt w:val="lowerLetter"/>
+      <w:lvlText w:val="%5)"/>
+      <w:lvlJc w:val="left"/>
+      <w:pPr>
+        <w:ind w:left="2520" w:hanging="420"/>
+      </w:pPr>
+    </w:lvl>
+    <w:lvl w:ilvl="5" w:tplc="0409001B" w:tentative="1">
+      <w:start w:val="1"/>
+      <w:numFmt w:val="lowerRoman"/>
+      <w:lvlText w:val="%6."/>
+      <w:lvlJc w:val="right"/>
+      <w:pPr>
+        <w:ind w:left="2940" w:hanging="420"/>
+      </w:pPr>
+    </w:lvl>
+    <w:lvl w:ilvl="6" w:tplc="0409000F" w:tentative="1">
+      <w:start w:val="1"/>
+      <w:numFmt w:val="decimal"/>
+      <w:lvlText w:val="%7."/>
+      <w:lvlJc w:val="left"/>
+      <w:pPr>
+        <w:ind w:left="3360" w:hanging="420"/>
+      </w:pPr>
+    </w:lvl>
+    <w:lvl w:ilvl="7" w:tplc="04090019" w:tentative="1">
+      <w:start w:val="1"/>
+      <w:numFmt w:val="lowerLetter"/>
+      <w:lvlText w:val="%8)"/>
+      <w:lvlJc w:val="left"/>
+      <w:pPr>
+        <w:ind w:left="3780" w:hanging="420"/>
+      </w:pPr>
+    </w:lvl>
+    <w:lvl w:ilvl="8" w:tplc="0409001B" w:tentative="1">
+      <w:start w:val="1"/>
+      <w:numFmt w:val="lowerRoman"/>
+      <w:lvlText w:val="%9."/>
+      <w:lvlJc w:val="right"/>
+      <w:pPr>
+        <w:ind w:left="4200" w:hanging="420"/>
+      </w:pPr>
+    </w:lvl>
+  </w:abstractNum>
   <w:num w:numId="1">
+    <w:abstractNumId w:val="6"/>
+  </w:num>
+  <w:num w:numId="2">
     <w:abstractNumId w:val="3"/>
   </w:num>
-  <w:num w:numId="2">
+  <w:num w:numId="3">
+    <w:abstractNumId w:val="5"/>
+  </w:num>
+  <w:num w:numId="4">
     <w:abstractNumId w:val="1"/>
   </w:num>
-  <w:num w:numId="3">
+  <w:num w:numId="5">
+    <w:abstractNumId w:val="0"/>
+  </w:num>
+  <w:num w:numId="6">
+    <w:abstractNumId w:val="7"/>
+  </w:num>
+  <w:num w:numId="7">
     <w:abstractNumId w:val="2"/>
   </w:num>
-  <w:num w:numId="4">
-    <w:abstractNumId w:val="0"/>
+  <w:num w:numId="8">
+    <w:abstractNumId w:val="4"/>
   </w:num>
 </w:numbering>
 </file>

--- a/论文目录.docx
+++ b/论文目录.docx
@@ -123,14 +123,10 @@
         <w:rPr>
           <w:rFonts w:hint="eastAsia"/>
         </w:rPr>
-        <w:t>研究</w:t>
-      </w:r>
-      <w:r>
-        <w:rPr>
-          <w:rFonts w:hint="eastAsia"/>
-        </w:rPr>
-        <w:t>意义</w:t>
-      </w:r>
+        <w:t>研究意义</w:t>
+      </w:r>
+      <w:bookmarkStart w:id="0" w:name="_GoBack"/>
+      <w:bookmarkEnd w:id="0"/>
     </w:p>
     <w:p>
       <w:pPr>
@@ -141,17 +137,12 @@
         </w:numPr>
         <w:ind w:firstLineChars="0"/>
       </w:pPr>
-      <w:r>
-        <w:rPr>
-          <w:rFonts w:hint="eastAsia"/>
-        </w:rPr>
-        <w:t>型架姿态监测</w:t>
-      </w:r>
-      <w:r>
-        <w:rPr>
-          <w:rFonts w:hint="eastAsia"/>
-        </w:rPr>
-        <w:t>系统的</w:t>
+      <w:bookmarkStart w:id="1" w:name="_Hlk482196071"/>
+      <w:r>
+        <w:rPr>
+          <w:rFonts w:hint="eastAsia"/>
+        </w:rPr>
+        <w:t>型架姿态监测系统的</w:t>
       </w:r>
       <w:r>
         <w:rPr>
@@ -175,6 +166,8 @@
         </w:numPr>
         <w:ind w:firstLineChars="0"/>
       </w:pPr>
+      <w:bookmarkStart w:id="2" w:name="_Hlk482196160"/>
+      <w:bookmarkEnd w:id="1"/>
       <w:r>
         <w:rPr>
           <w:rFonts w:hint="eastAsia"/>
@@ -191,6 +184,8 @@
         </w:numPr>
         <w:ind w:firstLineChars="0"/>
       </w:pPr>
+      <w:bookmarkStart w:id="3" w:name="_Hlk482196177"/>
+      <w:bookmarkEnd w:id="2"/>
       <w:r>
         <w:rPr>
           <w:rFonts w:hint="eastAsia"/>
@@ -219,6 +214,8 @@
         </w:numPr>
         <w:ind w:firstLineChars="0"/>
       </w:pPr>
+      <w:bookmarkStart w:id="4" w:name="_Hlk482194653"/>
+      <w:bookmarkEnd w:id="3"/>
       <w:r>
         <w:rPr>
           <w:rFonts w:hint="eastAsia"/>
@@ -241,6 +238,8 @@
         </w:numPr>
         <w:ind w:firstLineChars="0"/>
       </w:pPr>
+      <w:bookmarkStart w:id="5" w:name="_Hlk482194726"/>
+      <w:bookmarkEnd w:id="4"/>
       <w:r>
         <w:rPr>
           <w:rFonts w:hint="eastAsia"/>
@@ -251,7 +250,14 @@
         <w:rPr>
           <w:rFonts w:hint="eastAsia"/>
         </w:rPr>
-        <w:t>传感器的硬件部分设计(</w:t>
+        <w:t>传感器的硬件部分设计</w:t>
+      </w:r>
+      <w:bookmarkEnd w:id="5"/>
+      <w:r>
+        <w:rPr>
+          <w:rFonts w:hint="eastAsia"/>
+        </w:rPr>
+        <w:t>(</w:t>
       </w:r>
       <w:r>
         <w:t>mcu adc mems</w:t>
@@ -284,6 +290,7 @@
         </w:numPr>
         <w:ind w:firstLineChars="0"/>
       </w:pPr>
+      <w:bookmarkStart w:id="6" w:name="_Hlk482194769"/>
       <w:r>
         <w:rPr>
           <w:rFonts w:hint="eastAsia"/>
@@ -294,7 +301,14 @@
         <w:rPr>
           <w:rFonts w:hint="eastAsia"/>
         </w:rPr>
-        <w:t>传感器的软件部分设计(spi</w:t>
+        <w:t>传感器的软件部分设计</w:t>
+      </w:r>
+      <w:bookmarkEnd w:id="6"/>
+      <w:r>
+        <w:rPr>
+          <w:rFonts w:hint="eastAsia"/>
+        </w:rPr>
+        <w:t>(spi</w:t>
       </w:r>
       <w:r>
         <w:t xml:space="preserve">  fir</w:t>
@@ -315,12 +329,21 @@
         </w:numPr>
         <w:ind w:firstLineChars="0"/>
       </w:pPr>
-      <w:r>
-        <w:rPr>
-          <w:rFonts w:hint="eastAsia"/>
-        </w:rPr>
-        <w:t>工控显示屏程序设计</w:t>
-      </w:r>
+      <w:bookmarkStart w:id="7" w:name="_Hlk482194801"/>
+      <w:r>
+        <w:rPr>
+          <w:rFonts w:hint="eastAsia"/>
+        </w:rPr>
+        <w:t>工</w:t>
+      </w:r>
+      <w:bookmarkStart w:id="8" w:name="_Hlk482194815"/>
+      <w:r>
+        <w:rPr>
+          <w:rFonts w:hint="eastAsia"/>
+        </w:rPr>
+        <w:t>控显示屏程序设计</w:t>
+      </w:r>
+      <w:bookmarkEnd w:id="8"/>
     </w:p>
     <w:p>
       <w:pPr>
@@ -331,6 +354,8 @@
         </w:numPr>
         <w:ind w:firstLineChars="0"/>
       </w:pPr>
+      <w:bookmarkStart w:id="9" w:name="_Hlk482194828"/>
+      <w:bookmarkEnd w:id="7"/>
       <w:r>
         <w:rPr>
           <w:rFonts w:hint="eastAsia"/>
@@ -353,6 +378,8 @@
         </w:numPr>
         <w:ind w:firstLineChars="0"/>
       </w:pPr>
+      <w:bookmarkStart w:id="10" w:name="_Hlk482195459"/>
+      <w:bookmarkEnd w:id="9"/>
       <w:r>
         <w:rPr>
           <w:rFonts w:hint="eastAsia"/>
@@ -363,7 +390,14 @@
         <w:rPr>
           <w:rFonts w:hint="eastAsia"/>
         </w:rPr>
-        <w:t>监测难点(柔性平面，不易测量)</w:t>
+        <w:t>监测难点</w:t>
+      </w:r>
+      <w:bookmarkEnd w:id="10"/>
+      <w:r>
+        <w:rPr>
+          <w:rFonts w:hint="eastAsia"/>
+        </w:rPr>
+        <w:t>(柔性平面，不易测量)</w:t>
       </w:r>
     </w:p>
     <w:p>
@@ -375,6 +409,7 @@
         </w:numPr>
         <w:ind w:firstLineChars="0"/>
       </w:pPr>
+      <w:bookmarkStart w:id="11" w:name="_Hlk482195467"/>
       <w:r>
         <w:rPr>
           <w:rFonts w:hint="eastAsia"/>
@@ -393,6 +428,7 @@
         </w:rPr>
         <w:t>案</w:t>
       </w:r>
+      <w:bookmarkEnd w:id="11"/>
       <w:r>
         <w:rPr>
           <w:rFonts w:hint="eastAsia"/>
@@ -409,14 +445,21 @@
         </w:numPr>
         <w:ind w:firstLineChars="0"/>
       </w:pPr>
+      <w:bookmarkStart w:id="12" w:name="_Hlk482195482"/>
+      <w:bookmarkStart w:id="13" w:name="_Hlk482196378"/>
       <w:r>
         <w:rPr>
           <w:rFonts w:hint="eastAsia"/>
         </w:rPr>
         <w:t>型架姿态调整方案</w:t>
       </w:r>
-      <w:bookmarkStart w:id="0" w:name="_GoBack"/>
-      <w:bookmarkEnd w:id="0"/>
+      <w:bookmarkEnd w:id="13"/>
+      <w:r>
+        <w:rPr>
+          <w:rFonts w:hint="eastAsia"/>
+        </w:rPr>
+        <w:t xml:space="preserve"> </w:t>
+      </w:r>
     </w:p>
     <w:p>
       <w:pPr>
@@ -427,6 +470,8 @@
         </w:numPr>
         <w:ind w:firstLineChars="0"/>
       </w:pPr>
+      <w:bookmarkStart w:id="14" w:name="_Hlk482195509"/>
+      <w:bookmarkEnd w:id="12"/>
       <w:r>
         <w:rPr>
           <w:rFonts w:hint="eastAsia"/>
@@ -443,6 +488,8 @@
         </w:numPr>
         <w:ind w:firstLineChars="0"/>
       </w:pPr>
+      <w:bookmarkStart w:id="15" w:name="_Hlk482195542"/>
+      <w:bookmarkEnd w:id="14"/>
       <w:r>
         <w:rPr>
           <w:rFonts w:hint="eastAsia"/>
@@ -471,6 +518,8 @@
         </w:numPr>
         <w:ind w:firstLineChars="0"/>
       </w:pPr>
+      <w:bookmarkStart w:id="16" w:name="_Hlk482195564"/>
+      <w:bookmarkEnd w:id="15"/>
       <w:r>
         <w:rPr>
           <w:rFonts w:hint="eastAsia"/>
@@ -487,6 +536,8 @@
         </w:numPr>
         <w:ind w:firstLineChars="0"/>
       </w:pPr>
+      <w:bookmarkStart w:id="17" w:name="_Hlk482196446"/>
+      <w:bookmarkEnd w:id="16"/>
       <w:r>
         <w:rPr>
           <w:rFonts w:hint="eastAsia"/>
@@ -503,6 +554,8 @@
         </w:numPr>
         <w:ind w:firstLineChars="0"/>
       </w:pPr>
+      <w:bookmarkStart w:id="18" w:name="_Hlk482196482"/>
+      <w:bookmarkEnd w:id="17"/>
       <w:r>
         <w:rPr>
           <w:rFonts w:hint="eastAsia"/>
@@ -510,6 +563,7 @@
         <w:t>总结与展望</w:t>
       </w:r>
     </w:p>
+    <w:bookmarkEnd w:id="18"/>
     <w:p>
       <w:pPr>
         <w:pStyle w:val="a7"/>
